--- a/theory/species_naming.docx
+++ b/theory/species_naming.docx
@@ -10,14 +10,27 @@
       <w:r>
         <w:t xml:space="preserve">Table </w:t>
       </w:r>
-      <w:fldSimple w:instr=" SEQ Table \* ARABIC ">
-        <w:r>
-          <w:rPr>
-            <w:noProof/>
-          </w:rPr>
-          <w:t>1</w:t>
-        </w:r>
-      </w:fldSimple>
+      <w:r>
+        <w:fldChar w:fldCharType="begin"/>
+      </w:r>
+      <w:r>
+        <w:instrText xml:space="preserve"> SEQ Table \* ARABIC </w:instrText>
+      </w:r>
+      <w:r>
+        <w:fldChar w:fldCharType="separate"/>
+      </w:r>
+      <w:r>
+        <w:rPr>
+          <w:noProof/>
+        </w:rPr>
+        <w:t>1</w:t>
+      </w:r>
+      <w:r>
+        <w:rPr>
+          <w:noProof/>
+        </w:rPr>
+        <w:fldChar w:fldCharType="end"/>
+      </w:r>
       <w:r>
         <w:t>. Naming of confusing species</w:t>
       </w:r>
@@ -31,9 +44,9 @@
       <w:tblGrid>
         <w:gridCol w:w="708"/>
         <w:gridCol w:w="1493"/>
-        <w:gridCol w:w="2126"/>
-        <w:gridCol w:w="2533"/>
-        <w:gridCol w:w="2490"/>
+        <w:gridCol w:w="2068"/>
+        <w:gridCol w:w="2457"/>
+        <w:gridCol w:w="2624"/>
       </w:tblGrid>
       <w:tr>
         <w:tc>
@@ -858,80 +871,31 @@
             <w:tcW w:w="0" w:type="auto"/>
           </w:tcPr>
           <w:p>
-            <w:bookmarkStart w:id="0" w:name="_GoBack"/>
-            <w:bookmarkEnd w:id="0"/>
-            <w:r>
-              <w:t>87</w:t>
-            </w:r>
-          </w:p>
-        </w:tc>
-        <w:tc>
-          <w:tcPr>
-            <w:tcW w:w="0" w:type="auto"/>
-          </w:tcPr>
-          <w:p>
-            <w:r>
-              <w:t>QOOH_1</w:t>
-            </w:r>
-          </w:p>
-        </w:tc>
-        <w:tc>
-          <w:tcPr>
-            <w:tcW w:w="0" w:type="auto"/>
-          </w:tcPr>
-          <w:p>
-            <w:r>
-              <w:t>3-hydroperoxyl-1-propyl</w:t>
-            </w:r>
-          </w:p>
-        </w:tc>
-        <w:tc>
-          <w:tcPr>
-            <w:tcW w:w="0" w:type="auto"/>
-          </w:tcPr>
-          <w:p>
-            <m:oMathPara>
-              <m:oMath>
-                <m:r>
-                  <w:rPr>
-                    <w:rFonts w:ascii="Cambria Math" w:hAnsi="Cambria Math"/>
-                  </w:rPr>
-                  <m:t>npropyl+</m:t>
-                </m:r>
-                <m:sSub>
-                  <m:sSubPr>
-                    <m:ctrlPr>
-                      <w:rPr>
-                        <w:rFonts w:ascii="Cambria Math" w:hAnsi="Cambria Math"/>
-                        <w:i/>
-                      </w:rPr>
-                    </m:ctrlPr>
-                  </m:sSubPr>
-                  <m:e>
-                    <m:r>
-                      <w:rPr>
-                        <w:rFonts w:ascii="Cambria Math" w:hAnsi="Cambria Math"/>
-                      </w:rPr>
-                      <m:t>O</m:t>
-                    </m:r>
-                  </m:e>
-                  <m:sub>
-                    <m:r>
-                      <w:rPr>
-                        <w:rFonts w:ascii="Cambria Math" w:hAnsi="Cambria Math"/>
-                      </w:rPr>
-                      <m:t>2</m:t>
-                    </m:r>
-                  </m:sub>
-                </m:sSub>
-                <m:r>
-                  <w:rPr>
-                    <w:rFonts w:ascii="Cambria Math" w:hAnsi="Cambria Math"/>
-                  </w:rPr>
-                  <m:t>=QOOH_1</m:t>
-                </m:r>
-              </m:oMath>
-            </m:oMathPara>
+            <w:r>
+              <w:t>86</w:t>
+            </w:r>
+          </w:p>
+        </w:tc>
+        <w:tc>
+          <w:tcPr>
+            <w:tcW w:w="0" w:type="auto"/>
+          </w:tcPr>
+          <w:p>
+            <w:proofErr w:type="spellStart"/>
+            <w:r>
+              <w:t>propoxide</w:t>
+            </w:r>
+            <w:proofErr w:type="spellEnd"/>
+          </w:p>
+        </w:tc>
+        <w:tc>
+          <w:tcPr>
+            <w:tcW w:w="0" w:type="auto"/>
+          </w:tcPr>
+          <w:p>
+            <w:r>
+              <w:t>2-Methyloxirane</w:t>
+            </w:r>
           </w:p>
         </w:tc>
         <w:tc>
@@ -944,6 +908,68 @@
                 <w:rFonts w:ascii="Calibri" w:eastAsia="DengXian" w:hAnsi="Calibri" w:cs="Times New Roman"/>
               </w:rPr>
             </w:pPr>
+            <m:oMathPara>
+              <m:oMath>
+                <m:r>
+                  <w:rPr>
+                    <w:rFonts w:ascii="Cambria Math" w:eastAsia="DengXian" w:hAnsi="Cambria Math" w:cs="Times New Roman"/>
+                  </w:rPr>
+                  <m:t>nyropyloo=</m:t>
+                </m:r>
+                <m:r>
+                  <w:rPr>
+                    <w:rFonts w:ascii="Cambria Math" w:eastAsia="DengXian" w:hAnsi="Cambria Math" w:cs="Times New Roman"/>
+                  </w:rPr>
+                  <m:t>propoxide</m:t>
+                </m:r>
+                <m:r>
+                  <w:rPr>
+                    <w:rFonts w:ascii="Cambria Math" w:eastAsia="DengXian" w:hAnsi="Cambria Math" w:cs="Times New Roman"/>
+                  </w:rPr>
+                  <m:t>+</m:t>
+                </m:r>
+                <m:r>
+                  <w:rPr>
+                    <w:rFonts w:ascii="Cambria Math" w:eastAsia="DengXian" w:hAnsi="Cambria Math" w:cs="Times New Roman"/>
+                  </w:rPr>
+                  <m:t>OH</m:t>
+                </m:r>
+              </m:oMath>
+            </m:oMathPara>
+          </w:p>
+        </w:tc>
+        <w:tc>
+          <w:tcPr>
+            <w:tcW w:w="0" w:type="auto"/>
+          </w:tcPr>
+          <w:p>
+            <w:r>
+              <w:t>Other name</w:t>
+            </w:r>
+            <w:r>
+              <w:t>s</w:t>
+            </w:r>
+            <w:r>
+              <w:t xml:space="preserve"> </w:t>
+            </w:r>
+            <w:r>
+              <w:t>Propylene oxide</w:t>
+            </w:r>
+            <w:r>
+              <w:t xml:space="preserve"> or </w:t>
+            </w:r>
+            <w:r>
+              <w:t>1,2-propylene oxide</w:t>
+            </w:r>
+            <w:r>
+              <w:t xml:space="preserve">, </w:t>
+            </w:r>
+            <w:r>
+              <w:t xml:space="preserve">which is a </w:t>
+            </w:r>
+            <w:r>
+              <w:t>cyclic ether</w:t>
+            </w:r>
           </w:p>
         </w:tc>
       </w:tr>
@@ -954,27 +980,27 @@
           </w:tcPr>
           <w:p>
             <w:r>
-              <w:t>88</w:t>
-            </w:r>
-          </w:p>
-        </w:tc>
-        <w:tc>
-          <w:tcPr>
-            <w:tcW w:w="0" w:type="auto"/>
-          </w:tcPr>
-          <w:p>
-            <w:r>
-              <w:t>QOOH_2</w:t>
-            </w:r>
-          </w:p>
-        </w:tc>
-        <w:tc>
-          <w:tcPr>
-            <w:tcW w:w="0" w:type="auto"/>
-          </w:tcPr>
-          <w:p>
-            <w:r>
-              <w:t>3-hydroperoxyl-2-propyl</w:t>
+              <w:t>87</w:t>
+            </w:r>
+          </w:p>
+        </w:tc>
+        <w:tc>
+          <w:tcPr>
+            <w:tcW w:w="0" w:type="auto"/>
+          </w:tcPr>
+          <w:p>
+            <w:r>
+              <w:t>QOOH_1</w:t>
+            </w:r>
+          </w:p>
+        </w:tc>
+        <w:tc>
+          <w:tcPr>
+            <w:tcW w:w="0" w:type="auto"/>
+          </w:tcPr>
+          <w:p>
+            <w:r>
+              <w:t>3-hydroperoxyl-1-propyl</w:t>
             </w:r>
           </w:p>
         </w:tc>
@@ -1015,6 +1041,101 @@
                       </w:rPr>
                       <m:t>2</m:t>
                     </m:r>
+                  </m:sub>
+                </m:sSub>
+                <m:r>
+                  <w:rPr>
+                    <w:rFonts w:ascii="Cambria Math" w:hAnsi="Cambria Math"/>
+                  </w:rPr>
+                  <m:t>=QOOH_1</m:t>
+                </m:r>
+              </m:oMath>
+            </m:oMathPara>
+          </w:p>
+        </w:tc>
+        <w:tc>
+          <w:tcPr>
+            <w:tcW w:w="0" w:type="auto"/>
+          </w:tcPr>
+          <w:p>
+            <w:pPr>
+              <w:rPr>
+                <w:rFonts w:ascii="Calibri" w:eastAsia="DengXian" w:hAnsi="Calibri" w:cs="Times New Roman"/>
+              </w:rPr>
+            </w:pPr>
+          </w:p>
+        </w:tc>
+      </w:tr>
+      <w:tr>
+        <w:tc>
+          <w:tcPr>
+            <w:tcW w:w="0" w:type="auto"/>
+          </w:tcPr>
+          <w:p>
+            <w:r>
+              <w:t>88</w:t>
+            </w:r>
+          </w:p>
+        </w:tc>
+        <w:tc>
+          <w:tcPr>
+            <w:tcW w:w="0" w:type="auto"/>
+          </w:tcPr>
+          <w:p>
+            <w:r>
+              <w:t>QOOH_2</w:t>
+            </w:r>
+          </w:p>
+        </w:tc>
+        <w:tc>
+          <w:tcPr>
+            <w:tcW w:w="0" w:type="auto"/>
+          </w:tcPr>
+          <w:p>
+            <w:r>
+              <w:t>3-hydroperoxyl-2-propyl</w:t>
+            </w:r>
+          </w:p>
+        </w:tc>
+        <w:tc>
+          <w:tcPr>
+            <w:tcW w:w="0" w:type="auto"/>
+          </w:tcPr>
+          <w:p>
+            <m:oMathPara>
+              <m:oMath>
+                <m:r>
+                  <w:rPr>
+                    <w:rFonts w:ascii="Cambria Math" w:hAnsi="Cambria Math"/>
+                  </w:rPr>
+                  <m:t>npropyl+</m:t>
+                </m:r>
+                <m:sSub>
+                  <m:sSubPr>
+                    <m:ctrlPr>
+                      <w:rPr>
+                        <w:rFonts w:ascii="Cambria Math" w:hAnsi="Cambria Math"/>
+                        <w:i/>
+                      </w:rPr>
+                    </m:ctrlPr>
+                  </m:sSubPr>
+                  <m:e>
+                    <m:r>
+                      <w:rPr>
+                        <w:rFonts w:ascii="Cambria Math" w:hAnsi="Cambria Math"/>
+                      </w:rPr>
+                      <m:t>O</m:t>
+                    </m:r>
+                  </m:e>
+                  <m:sub>
+                    <m:r>
+                      <w:rPr>
+                        <w:rFonts w:ascii="Cambria Math" w:hAnsi="Cambria Math"/>
+                      </w:rPr>
+                      <m:t>2</m:t>
+                    </m:r>
+                    <w:bookmarkStart w:id="0" w:name="_GoBack"/>
+                    <w:bookmarkEnd w:id="0"/>
                   </m:sub>
                 </m:sSub>
                 <m:r>
@@ -2214,6 +2335,7 @@
           </w:tcPr>
           <w:p>
             <w:r>
+              <w:lastRenderedPageBreak/>
               <w:t>101</w:t>
             </w:r>
           </w:p>
@@ -2571,7 +2693,6 @@
           </w:tcPr>
           <w:p>
             <w:r>
-              <w:lastRenderedPageBreak/>
               <w:t>108</w:t>
             </w:r>
           </w:p>
